--- a/KP_Язиков.docx
+++ b/KP_Язиков.docx
@@ -2612,7 +2612,13 @@
         <w:pStyle w:val="a"/>
       </w:pPr>
       <w:r>
-        <w:t>спроектировать архитектуру приложения, пользовательский интерфейс и структуру реляционной базы данных;</w:t>
+        <w:t xml:space="preserve">спроектировать архитектуру приложения, пользовательский интерфейс и структуру реляционной </w:t>
+      </w:r>
+      <w:r>
+        <w:t>БД</w:t>
+      </w:r>
+      <w:r>
+        <w:t>;</w:t>
       </w:r>
     </w:p>
     <w:p>
@@ -3634,7 +3640,13 @@
       </w:r>
       <w:proofErr w:type="spellEnd"/>
       <w:r>
-        <w:t xml:space="preserve"> Framework Core для работы с базой данных.</w:t>
+        <w:t xml:space="preserve"> Framework Core для работы с </w:t>
+      </w:r>
+      <w:r>
+        <w:t>БД</w:t>
+      </w:r>
+      <w:r>
+        <w:t>.</w:t>
       </w:r>
     </w:p>
     <w:p>
@@ -4345,7 +4357,13 @@
         <w:t>-</w:t>
       </w:r>
       <w:r>
-        <w:t>приложения были выбраны следующие цвета:</w:t>
+        <w:t xml:space="preserve">приложения </w:t>
+      </w:r>
+      <w:r>
+        <w:t xml:space="preserve">использованы </w:t>
+      </w:r>
+      <w:r>
+        <w:t>следующие цвета:</w:t>
       </w:r>
     </w:p>
     <w:p>
@@ -5592,7 +5610,13 @@
         <w:t>Core</w:t>
       </w:r>
       <w:r>
-        <w:t xml:space="preserve"> для работы с базой данных. Архитектура построена</w:t>
+        <w:t xml:space="preserve"> для работы с </w:t>
+      </w:r>
+      <w:r>
+        <w:t>БД</w:t>
+      </w:r>
+      <w:r>
+        <w:t>. Архитектура построена</w:t>
       </w:r>
       <w:r>
         <w:t xml:space="preserve"> </w:t>
@@ -19082,7 +19106,7 @@
         </w:rPr>
       </w:pPr>
       <w:r>
-        <w:t>В ходе выполнения курсового проекта была разработана информационная система «Зелёный квартал. Учёт имущества», предназначенная для автоматизации учета объектов недвижимости и управления данными собственников в рамках ТС</w:t>
+        <w:t>В ходе выполнения курсового проекта разработана информационная система «Зелёный квартал. Учёт имущества», предназначенная для автоматизации учета объектов недвижимости и управления данными собственников в рамках ТС</w:t>
       </w:r>
       <w:r>
         <w:t>Н</w:t>
@@ -19118,7 +19142,13 @@
         <w:t xml:space="preserve"> </w:t>
       </w:r>
       <w:r>
-        <w:t>Core 9 и базу данных на Microsoft SQL Server. В процессе разработки решены все поставленные задачи:</w:t>
+        <w:t xml:space="preserve">Core 9 и </w:t>
+      </w:r>
+      <w:r>
+        <w:t>БД</w:t>
+      </w:r>
+      <w:r>
+        <w:t xml:space="preserve"> на Microsoft SQL Server. В процессе разработки решены все поставленные задачи:</w:t>
       </w:r>
     </w:p>
     <w:p>
@@ -19134,7 +19164,13 @@
         <w:pStyle w:val="a"/>
       </w:pPr>
       <w:r>
-        <w:t>выполнено проектирование архитектуры, интерфейса и структуры базы данных;</w:t>
+        <w:t xml:space="preserve">выполнено проектирование архитектуры, интерфейса и структуры </w:t>
+      </w:r>
+      <w:r>
+        <w:t>БД</w:t>
+      </w:r>
+      <w:r>
+        <w:t>;</w:t>
       </w:r>
     </w:p>
     <w:p>
@@ -19172,15 +19208,36 @@
         <w:t>ТСН</w:t>
       </w:r>
       <w:r>
-        <w:t>, повышения прозрачности учета имущества и улучшения взаимодействия с собственниками. Полученный опыт в области веб-разработки, проектирования баз данных и реализации систем авторизации имеет большую практическую ценность и может быть применен в дальнейшей профессиональной деятельности.</w:t>
-      </w:r>
+        <w:t xml:space="preserve">, повышения прозрачности учета имущества и улучшения взаимодействия с собственниками. Полученный опыт в области веб-разработки, проектирования </w:t>
+      </w:r>
+      <w:r>
+        <w:t>БД</w:t>
+      </w:r>
+      <w:r>
+        <w:t xml:space="preserve"> и реализации систем авторизации имеет большую практическую ценность и может быть применен в дальнейшей профессиональной деятельности.</w:t>
+      </w:r>
+    </w:p>
+    <w:p>
+      <w:pPr>
+        <w:spacing w:after="200" w:line="276" w:lineRule="auto"/>
+        <w:rPr>
+          <w:sz w:val="28"/>
+        </w:rPr>
+      </w:pPr>
+      <w:r>
+        <w:br w:type="page"/>
+      </w:r>
+    </w:p>
+    <w:p>
+      <w:pPr>
+        <w:pStyle w:val="a8"/>
+      </w:pPr>
     </w:p>
     <w:p>
       <w:pPr>
         <w:pStyle w:val="1"/>
       </w:pPr>
       <w:r>
-        <w:lastRenderedPageBreak/>
         <w:t>СПИСОК ИСПОЛЬЗОВАННЫХ ИСТОЧНИКОВ</w:t>
       </w:r>
     </w:p>
